--- a/doc/UI/MVC.docx
+++ b/doc/UI/MVC.docx
@@ -308,8 +308,6 @@
           <w:lang w:val="en-US" w:eastAsia="zh-CN"/>
         </w:rPr>
       </w:pPr>
-      <w:bookmarkStart w:id="0" w:name="_GoBack"/>
-      <w:bookmarkEnd w:id="0"/>
     </w:p>
     <w:p>
       <w:pPr>
@@ -368,81 +366,8 @@
           <w:lang w:val="en-US" w:eastAsia="zh-CN"/>
         </w:rPr>
       </w:pPr>
-    </w:p>
-    <w:p>
-      <w:pPr>
-        <w:tabs>
-          <w:tab w:val="left" w:pos="3340"/>
-        </w:tabs>
-        <w:bidi w:val="0"/>
-        <w:jc w:val="left"/>
-        <w:rPr>
-          <w:rFonts w:hint="default"/>
-          <w:lang w:val="en-US" w:eastAsia="zh-CN"/>
-        </w:rPr>
-      </w:pPr>
-    </w:p>
-    <w:p>
-      <w:pPr>
-        <w:tabs>
-          <w:tab w:val="left" w:pos="3340"/>
-        </w:tabs>
-        <w:bidi w:val="0"/>
-        <w:jc w:val="left"/>
-        <w:rPr>
-          <w:rFonts w:hint="default"/>
-          <w:lang w:val="en-US" w:eastAsia="zh-CN"/>
-        </w:rPr>
-      </w:pPr>
-      <w:r>
-        <w:rPr>
-          <w:rFonts w:hint="default"/>
-          <w:lang w:val="en-US" w:eastAsia="zh-CN"/>
-        </w:rPr>
-        <w:fldChar w:fldCharType="begin"/>
-      </w:r>
-      <w:r>
-        <w:rPr>
-          <w:rFonts w:hint="default"/>
-          <w:lang w:val="en-US" w:eastAsia="zh-CN"/>
-        </w:rPr>
-        <w:instrText xml:space="preserve"> HYPERLINK "https://blog.csdn.net/zg0601/article/details/123587933" </w:instrText>
-      </w:r>
-      <w:r>
-        <w:rPr>
-          <w:rFonts w:hint="default"/>
-          <w:lang w:val="en-US" w:eastAsia="zh-CN"/>
-        </w:rPr>
-        <w:fldChar w:fldCharType="separate"/>
-      </w:r>
-      <w:r>
-        <w:rPr>
-          <w:rStyle w:val="5"/>
-          <w:rFonts w:hint="default"/>
-          <w:lang w:val="en-US" w:eastAsia="zh-CN"/>
-        </w:rPr>
-        <w:t>https://blog.csdn.net/zg0601/article/details/123587933</w:t>
-      </w:r>
-      <w:r>
-        <w:rPr>
-          <w:rFonts w:hint="default"/>
-          <w:lang w:val="en-US" w:eastAsia="zh-CN"/>
-        </w:rPr>
-        <w:fldChar w:fldCharType="end"/>
-      </w:r>
-    </w:p>
-    <w:p>
-      <w:pPr>
-        <w:tabs>
-          <w:tab w:val="left" w:pos="3340"/>
-        </w:tabs>
-        <w:bidi w:val="0"/>
-        <w:jc w:val="left"/>
-        <w:rPr>
-          <w:rFonts w:hint="default"/>
-          <w:lang w:val="en-US" w:eastAsia="zh-CN"/>
-        </w:rPr>
-      </w:pPr>
+      <w:bookmarkStart w:id="0" w:name="_GoBack"/>
+      <w:bookmarkEnd w:id="0"/>
     </w:p>
     <w:sectPr>
       <w:pgSz w:w="11906" w:h="16838"/>
@@ -593,7 +518,7 @@
     <w:lsdException w:unhideWhenUsed="0" w:uiPriority="0" w:semiHidden="0" w:name="Body Text Indent 2"/>
     <w:lsdException w:unhideWhenUsed="0" w:uiPriority="0" w:semiHidden="0" w:name="Body Text Indent 3"/>
     <w:lsdException w:unhideWhenUsed="0" w:uiPriority="0" w:semiHidden="0" w:name="Block Text"/>
-    <w:lsdException w:unhideWhenUsed="0" w:uiPriority="0" w:semiHidden="0" w:name="Hyperlink"/>
+    <w:lsdException w:qFormat="1" w:unhideWhenUsed="0" w:uiPriority="0" w:semiHidden="0" w:name="Hyperlink"/>
     <w:lsdException w:unhideWhenUsed="0" w:uiPriority="0" w:semiHidden="0" w:name="FollowedHyperlink"/>
     <w:lsdException w:qFormat="1" w:unhideWhenUsed="0" w:uiPriority="0" w:semiHidden="0" w:name="Strong"/>
     <w:lsdException w:qFormat="1" w:unhideWhenUsed="0" w:uiPriority="0" w:semiHidden="0" w:name="Emphasis"/>
@@ -783,6 +708,7 @@
   </w:style>
   <w:style w:type="table" w:default="1" w:styleId="3">
     <w:name w:val="Normal Table"/>
+    <w:autoRedefine/>
     <w:semiHidden/>
     <w:qFormat/>
     <w:uiPriority w:val="0"/>
@@ -813,8 +739,19 @@
     </w:rPr>
   </w:style>
   <w:style w:type="character" w:styleId="5">
+    <w:name w:val="FollowedHyperlink"/>
+    <w:basedOn w:val="4"/>
+    <w:uiPriority w:val="0"/>
+    <w:rPr>
+      <w:color w:val="800080"/>
+      <w:u w:val="single"/>
+    </w:rPr>
+  </w:style>
+  <w:style w:type="character" w:styleId="6">
     <w:name w:val="Hyperlink"/>
     <w:basedOn w:val="4"/>
+    <w:autoRedefine/>
+    <w:qFormat/>
     <w:uiPriority w:val="0"/>
     <w:rPr>
       <w:color w:val="0000FF"/>
